--- a/Srivalli Resume-1.docx
+++ b/Srivalli Resume-1.docx
@@ -355,6 +355,7 @@
         <w:rPr>
           <w:sz w:val="20"/>
           <w:szCs w:val="20"/>
+          <w:lang w:val="en-IN"/>
         </w:rPr>
       </w:pPr>
       <w:r>
@@ -586,7 +587,35 @@
           <w:sz w:val="20"/>
           <w:szCs w:val="20"/>
         </w:rPr>
-        <w:t xml:space="preserve">Completed internships at Vaults of Code and CodeSoft, with strong skills in </w:t>
+        <w:t>Completed internships at Vaults of Code and CodeSoft,</w:t>
+      </w:r>
+      <w:r>
+        <w:rPr>
+          <w:sz w:val="20"/>
+          <w:szCs w:val="20"/>
+        </w:rPr>
+        <w:t>Greenko</w:t>
+      </w:r>
+      <w:r>
+        <w:rPr>
+          <w:sz w:val="20"/>
+          <w:szCs w:val="20"/>
+        </w:rPr>
+        <w:t xml:space="preserve"> with strong skills in</w:t>
+      </w:r>
+      <w:r>
+        <w:rPr>
+          <w:sz w:val="20"/>
+          <w:szCs w:val="20"/>
+        </w:rPr>
+        <w:t xml:space="preserve"> Data Analysis,</w:t>
+      </w:r>
+      <w:r>
+        <w:rPr>
+          <w:sz w:val="20"/>
+          <w:szCs w:val="20"/>
+        </w:rPr>
+        <w:t>Data Science,</w:t>
       </w:r>
       <w:r>
         <w:rPr>
@@ -614,7 +643,14 @@
           <w:sz w:val="20"/>
           <w:szCs w:val="20"/>
         </w:rPr>
-        <w:t>ata visualization, SQL.</w:t>
+        <w:t>ata visualization, SQL</w:t>
+      </w:r>
+      <w:r>
+        <w:rPr>
+          <w:sz w:val="20"/>
+          <w:szCs w:val="20"/>
+        </w:rPr>
+        <w:t>.</w:t>
       </w:r>
     </w:p>
     <w:p>
@@ -773,7 +809,7 @@
           <w:sz w:val="22"/>
           <w:szCs w:val="22"/>
         </w:rPr>
-        <w:t xml:space="preserve">                                 </w:t>
+        <w:t xml:space="preserve">                                </w:t>
       </w:r>
       <w:r>
         <w:rPr>
@@ -805,21 +841,28 @@
           <w:sz w:val="22"/>
           <w:szCs w:val="22"/>
         </w:rPr>
-        <w:t xml:space="preserve">   Java</w:t>
-      </w:r>
-      <w:r>
-        <w:rPr>
-          <w:sz w:val="22"/>
-          <w:szCs w:val="22"/>
-        </w:rPr>
-        <w:t xml:space="preserve">                                                   Power BI</w:t>
-      </w:r>
-      <w:r>
-        <w:rPr>
-          <w:sz w:val="22"/>
-          <w:szCs w:val="22"/>
-        </w:rPr>
-        <w:t xml:space="preserve">                                      </w:t>
+        <w:t xml:space="preserve">   </w:t>
+      </w:r>
+      <w:r>
+        <w:rPr>
+          <w:sz w:val="22"/>
+          <w:szCs w:val="22"/>
+        </w:rPr>
+        <w:t>Data Science</w:t>
+      </w:r>
+      <w:r>
+        <w:rPr>
+          <w:sz w:val="22"/>
+          <w:szCs w:val="22"/>
+        </w:rPr>
+        <w:t xml:space="preserve">                                      Power BI</w:t>
+      </w:r>
+      <w:r>
+        <w:rPr>
+          <w:sz w:val="22"/>
+          <w:szCs w:val="22"/>
+        </w:rPr>
+        <w:t xml:space="preserve">                                    </w:t>
       </w:r>
       <w:r>
         <w:rPr>
@@ -1115,27 +1158,7 @@
           <w:sz w:val="22"/>
           <w:szCs w:val="22"/>
         </w:rPr>
-        <w:t xml:space="preserve">Data Science Intern – </w:t>
-      </w:r>
-      <w:proofErr w:type="spellStart"/>
-      <w:r>
-        <w:rPr>
-          <w:b/>
-          <w:bCs/>
-          <w:sz w:val="22"/>
-          <w:szCs w:val="22"/>
-        </w:rPr>
-        <w:t>Greenko</w:t>
-      </w:r>
-      <w:proofErr w:type="spellEnd"/>
-      <w:r>
-        <w:rPr>
-          <w:b/>
-          <w:bCs/>
-          <w:sz w:val="22"/>
-          <w:szCs w:val="22"/>
-        </w:rPr>
-        <w:t xml:space="preserve"> (Aug–Sep 2025):</w:t>
+        <w:t>Data Science Intern – Greenko (Aug–Sep 2025):</w:t>
       </w:r>
       <w:r>
         <w:rPr>
@@ -1409,43 +1432,7 @@
           <w:sz w:val="22"/>
           <w:szCs w:val="22"/>
         </w:rPr>
-        <w:t xml:space="preserve">Built an interactive dashboard using Python, Plotly, Seaborn, and Dash to analyze sales and customer </w:t>
-      </w:r>
-      <w:r>
-        <w:rPr>
-          <w:b w:val="0"/>
-          <w:bCs w:val="0"/>
-          <w:sz w:val="22"/>
-          <w:szCs w:val="22"/>
-        </w:rPr>
-        <w:t xml:space="preserve">       </w:t>
-      </w:r>
-      <w:r>
-        <w:rPr>
-          <w:b w:val="0"/>
-          <w:bCs w:val="0"/>
-          <w:sz w:val="22"/>
-          <w:szCs w:val="22"/>
-        </w:rPr>
-        <w:t>behavior trends. Integrated filtering options, dynamic visualizations, and summary statistics to enhance data-</w:t>
-      </w:r>
-      <w:r>
-        <w:rPr>
-          <w:b w:val="0"/>
-          <w:bCs w:val="0"/>
-          <w:sz w:val="22"/>
-          <w:szCs w:val="22"/>
-        </w:rPr>
-        <w:t xml:space="preserve">   </w:t>
-      </w:r>
-      <w:r>
-        <w:rPr>
-          <w:b w:val="0"/>
-          <w:bCs w:val="0"/>
-          <w:sz w:val="22"/>
-          <w:szCs w:val="22"/>
-        </w:rPr>
-        <w:t>driven insights. The project aided in understanding patterns crucial for business decision-making.</w:t>
+        <w:t>Built an interactive dashboard using Python, Plotly, Seaborn, and Dash to analyze sales and customer behavior trends. Integrated filtering options, dynamic visualizations, and summary statistics to enhance data-driven insights. The project aided in understanding patterns crucial for business decision-making.</w:t>
       </w:r>
     </w:p>
     <w:p>
@@ -1506,17 +1493,8 @@
           <w:bCs/>
           <w:szCs w:val="20"/>
         </w:rPr>
-        <w:t xml:space="preserve">Python for Data Science – </w:t>
-      </w:r>
-      <w:proofErr w:type="spellStart"/>
-      <w:r>
-        <w:rPr>
-          <w:bCs/>
-          <w:szCs w:val="20"/>
-        </w:rPr>
-        <w:t>CodeSoft</w:t>
-      </w:r>
-      <w:proofErr w:type="spellEnd"/>
+        <w:t>Python for Data Science – CodeSoft</w:t>
+      </w:r>
     </w:p>
     <w:p>
       <w:pPr>
@@ -1577,17 +1555,8 @@
           <w:bCs/>
           <w:szCs w:val="20"/>
         </w:rPr>
-        <w:t xml:space="preserve">Machine Learning with Python </w:t>
-      </w:r>
-      <w:proofErr w:type="spellStart"/>
-      <w:r>
-        <w:rPr>
-          <w:bCs/>
-          <w:szCs w:val="20"/>
-        </w:rPr>
-        <w:t>DataFlair</w:t>
-      </w:r>
-      <w:proofErr w:type="spellEnd"/>
+        <w:t>Machine Learning with Python DataFlair</w:t>
+      </w:r>
     </w:p>
     <w:p>
       <w:pPr>
@@ -2168,6 +2137,7 @@
   <w:style w:type="character" w:default="1" w:styleId="DefaultParagraphFont">
     <w:name w:val="Default Paragraph Font"/>
     <w:uiPriority w:val="1"/>
+    <w:semiHidden/>
     <w:unhideWhenUsed/>
   </w:style>
   <w:style w:type="table" w:default="1" w:styleId="TableNormal">
